--- a/Data engineering/Terminal Commands.docx
+++ b/Data engineering/Terminal Commands.docx
@@ -679,6 +679,7 @@
               <w:t>New-Item -Path "dashboard-</w:t>
             </w:r>
             <w:proofErr w:type="spellStart"/>
+            <w:proofErr w:type="gramStart"/>
             <w:r>
               <w:rPr>
                 <w:b/>
@@ -687,6 +688,7 @@
               <w:t>adminuser.yaml</w:t>
             </w:r>
             <w:proofErr w:type="spellEnd"/>
+            <w:proofErr w:type="gramEnd"/>
             <w:r>
               <w:rPr>
                 <w:b/>
@@ -852,6 +854,7 @@
               <w:t>New-Item -Path "dashboard-</w:t>
             </w:r>
             <w:proofErr w:type="spellStart"/>
+            <w:proofErr w:type="gramStart"/>
             <w:r>
               <w:rPr>
                 <w:b/>
@@ -867,6 +870,7 @@
               <w:t>.yaml</w:t>
             </w:r>
             <w:proofErr w:type="spellEnd"/>
+            <w:proofErr w:type="gramEnd"/>
             <w:r>
               <w:rPr>
                 <w:b/>
@@ -1244,7 +1248,23 @@
                 <w:b/>
                 <w:bCs/>
               </w:rPr>
-              <w:t>  name: admin-user-binding  # Make sure this is not empty and unique</w:t>
+              <w:t>  name: admin-user-</w:t>
+            </w:r>
+            <w:proofErr w:type="gramStart"/>
+            <w:r>
+              <w:rPr>
+                <w:b/>
+                <w:bCs/>
+              </w:rPr>
+              <w:t>binding  #</w:t>
+            </w:r>
+            <w:proofErr w:type="gramEnd"/>
+            <w:r>
+              <w:rPr>
+                <w:b/>
+                <w:bCs/>
+              </w:rPr>
+              <w:t xml:space="preserve"> Make sure this is not empty and unique</w:t>
             </w:r>
           </w:p>
           <w:p>
@@ -1500,6 +1520,7 @@
               <w:t>New-Item -Path "dashboard-</w:t>
             </w:r>
             <w:proofErr w:type="spellStart"/>
+            <w:proofErr w:type="gramStart"/>
             <w:r>
               <w:rPr>
                 <w:b/>
@@ -1515,6 +1536,7 @@
               <w:t>.yaml</w:t>
             </w:r>
             <w:proofErr w:type="spellEnd"/>
+            <w:proofErr w:type="gramEnd"/>
             <w:r>
               <w:rPr>
                 <w:b/>
@@ -1749,6 +1771,7 @@
               <w:t>-f dashboard-</w:t>
             </w:r>
             <w:proofErr w:type="spellStart"/>
+            <w:proofErr w:type="gramStart"/>
             <w:r>
               <w:rPr>
                 <w:b/>
@@ -1757,6 +1780,7 @@
               <w:t>adminuser.yaml</w:t>
             </w:r>
             <w:proofErr w:type="spellEnd"/>
+            <w:proofErr w:type="gramEnd"/>
           </w:p>
         </w:tc>
         <w:tc>
@@ -1846,6 +1870,7 @@
               <w:t>-</w:t>
             </w:r>
             <w:proofErr w:type="spellStart"/>
+            <w:proofErr w:type="gramStart"/>
             <w:r>
               <w:rPr>
                 <w:b/>
@@ -1861,6 +1886,7 @@
               <w:t>.yaml</w:t>
             </w:r>
             <w:proofErr w:type="spellEnd"/>
+            <w:proofErr w:type="gramEnd"/>
           </w:p>
         </w:tc>
         <w:tc>
@@ -2044,6 +2070,7 @@
               <w:t xml:space="preserve"> apply --dry-run=client -f dashboard-</w:t>
             </w:r>
             <w:proofErr w:type="spellStart"/>
+            <w:proofErr w:type="gramStart"/>
             <w:r>
               <w:rPr>
                 <w:b/>
@@ -2052,6 +2079,7 @@
               <w:t>adminuser.yaml</w:t>
             </w:r>
             <w:proofErr w:type="spellEnd"/>
+            <w:proofErr w:type="gramEnd"/>
           </w:p>
           <w:p>
             <w:pPr>
@@ -2481,6 +2509,7 @@
               <w:t>="{.</w:t>
             </w:r>
             <w:proofErr w:type="spellStart"/>
+            <w:proofErr w:type="gramStart"/>
             <w:r>
               <w:rPr>
                 <w:b/>
@@ -2489,6 +2518,7 @@
               <w:t>data.token</w:t>
             </w:r>
             <w:proofErr w:type="spellEnd"/>
+            <w:proofErr w:type="gramEnd"/>
             <w:r>
               <w:rPr>
                 <w:b/>
@@ -3142,7 +3172,23 @@
                 <w:b/>
                 <w:bCs/>
               </w:rPr>
-              <w:t xml:space="preserve">helm repo add </w:t>
+              <w:t xml:space="preserve">helm repo </w:t>
+            </w:r>
+            <w:proofErr w:type="gramStart"/>
+            <w:r>
+              <w:rPr>
+                <w:b/>
+                <w:bCs/>
+              </w:rPr>
+              <w:t>add</w:t>
+            </w:r>
+            <w:proofErr w:type="gramEnd"/>
+            <w:r>
+              <w:rPr>
+                <w:b/>
+                <w:bCs/>
+              </w:rPr>
+              <w:t xml:space="preserve"> </w:t>
             </w:r>
             <w:proofErr w:type="spellStart"/>
             <w:r>
@@ -3394,6 +3440,38 @@
               <w:t xml:space="preserve"> get pods -n airflow</w:t>
             </w:r>
           </w:p>
+          <w:p>
+            <w:pPr>
+              <w:rPr>
+                <w:b/>
+                <w:bCs/>
+              </w:rPr>
+            </w:pPr>
+          </w:p>
+          <w:p>
+            <w:pPr>
+              <w:rPr>
+                <w:b/>
+                <w:bCs/>
+              </w:rPr>
+            </w:pPr>
+            <w:proofErr w:type="spellStart"/>
+            <w:r>
+              <w:rPr>
+                <w:b/>
+                <w:bCs/>
+              </w:rPr>
+              <w:t>kubectl</w:t>
+            </w:r>
+            <w:proofErr w:type="spellEnd"/>
+            <w:r>
+              <w:rPr>
+                <w:b/>
+                <w:bCs/>
+              </w:rPr>
+              <w:t xml:space="preserve"> port-forward svc/airflow-webserver 8080:8080 --namespace airflow</w:t>
+            </w:r>
+          </w:p>
         </w:tc>
       </w:tr>
       <w:tr>
@@ -3469,6 +3547,7 @@
               <w:t xml:space="preserve">-airflow/airflow &gt; </w:t>
             </w:r>
             <w:proofErr w:type="spellStart"/>
+            <w:proofErr w:type="gramStart"/>
             <w:r>
               <w:rPr>
                 <w:b/>
@@ -3477,6 +3556,7 @@
               <w:t>values.yaml</w:t>
             </w:r>
             <w:proofErr w:type="spellEnd"/>
+            <w:proofErr w:type="gramEnd"/>
             <w:r>
               <w:rPr>
                 <w:b/>
@@ -3499,6 +3579,53 @@
                 <w:bCs/>
               </w:rPr>
             </w:pPr>
+            <w:r>
+              <w:rPr>
+                <w:b/>
+                <w:bCs/>
+              </w:rPr>
+              <w:t xml:space="preserve">Error code in </w:t>
+            </w:r>
+            <w:proofErr w:type="spellStart"/>
+            <w:r>
+              <w:rPr>
+                <w:b/>
+                <w:bCs/>
+              </w:rPr>
+              <w:t>apache</w:t>
+            </w:r>
+            <w:proofErr w:type="spellEnd"/>
+            <w:r>
+              <w:rPr>
+                <w:b/>
+                <w:bCs/>
+              </w:rPr>
+              <w:t xml:space="preserve">: </w:t>
+            </w:r>
+            <w:r>
+              <w:rPr>
+                <w:b/>
+                <w:bCs/>
+              </w:rPr>
+              <w:t>Usage of a dynamic webserver secret key detected. We recommend a static webserver secret key instead. See the </w:t>
+            </w:r>
+            <w:hyperlink r:id="rId7" w:anchor="webserver-secret-key" w:tgtFrame="_blank" w:history="1">
+              <w:r>
+                <w:rPr>
+                  <w:rStyle w:val="Hyperlink"/>
+                  <w:b/>
+                  <w:bCs/>
+                </w:rPr>
+                <w:t>Helm Chart Production Guide</w:t>
+              </w:r>
+            </w:hyperlink>
+            <w:r>
+              <w:rPr>
+                <w:b/>
+                <w:bCs/>
+              </w:rPr>
+              <w:t> for more details.</w:t>
+            </w:r>
           </w:p>
         </w:tc>
         <w:tc>
@@ -3513,6 +3640,158 @@
                 <w:bCs/>
               </w:rPr>
             </w:pPr>
+            <w:r>
+              <w:rPr>
+                <w:b/>
+                <w:bCs/>
+              </w:rPr>
+              <w:t>echo Fernet Key: $(</w:t>
+            </w:r>
+            <w:proofErr w:type="spellStart"/>
+            <w:r>
+              <w:rPr>
+                <w:b/>
+                <w:bCs/>
+              </w:rPr>
+              <w:t>kubectl</w:t>
+            </w:r>
+            <w:proofErr w:type="spellEnd"/>
+            <w:r>
+              <w:rPr>
+                <w:b/>
+                <w:bCs/>
+              </w:rPr>
+              <w:t xml:space="preserve"> get secret --namespace airflow airflow-fernet-key -o </w:t>
+            </w:r>
+            <w:proofErr w:type="spellStart"/>
+            <w:r>
+              <w:rPr>
+                <w:b/>
+                <w:bCs/>
+              </w:rPr>
+              <w:t>jsonpath</w:t>
+            </w:r>
+            <w:proofErr w:type="spellEnd"/>
+            <w:r>
+              <w:rPr>
+                <w:b/>
+                <w:bCs/>
+              </w:rPr>
+              <w:t>="{.</w:t>
+            </w:r>
+            <w:proofErr w:type="spellStart"/>
+            <w:proofErr w:type="gramStart"/>
+            <w:r>
+              <w:rPr>
+                <w:b/>
+                <w:bCs/>
+              </w:rPr>
+              <w:t>data.fernet</w:t>
+            </w:r>
+            <w:proofErr w:type="spellEnd"/>
+            <w:proofErr w:type="gramEnd"/>
+            <w:r>
+              <w:rPr>
+                <w:b/>
+                <w:bCs/>
+              </w:rPr>
+              <w:t>-key}" | base64 --decode)</w:t>
+            </w:r>
+          </w:p>
+          <w:p>
+            <w:pPr>
+              <w:rPr>
+                <w:b/>
+                <w:bCs/>
+              </w:rPr>
+            </w:pPr>
+          </w:p>
+          <w:p>
+            <w:pPr>
+              <w:rPr>
+                <w:b/>
+                <w:bCs/>
+              </w:rPr>
+            </w:pPr>
+            <w:proofErr w:type="spellStart"/>
+            <w:r>
+              <w:rPr>
+                <w:b/>
+                <w:bCs/>
+              </w:rPr>
+              <w:t>fernetKey</w:t>
+            </w:r>
+            <w:proofErr w:type="spellEnd"/>
+            <w:r>
+              <w:rPr>
+                <w:b/>
+                <w:bCs/>
+              </w:rPr>
+              <w:t>: OTB1dHFUT1ZzWVc3ckdIOFBFUGtLVndHTE95bTlwUmc=</w:t>
+            </w:r>
+          </w:p>
+          <w:p>
+            <w:pPr>
+              <w:rPr>
+                <w:b/>
+                <w:bCs/>
+              </w:rPr>
+            </w:pPr>
+            <w:proofErr w:type="spellStart"/>
+            <w:r>
+              <w:rPr>
+                <w:b/>
+                <w:bCs/>
+              </w:rPr>
+              <w:t>webserverSecretKey</w:t>
+            </w:r>
+            <w:proofErr w:type="spellEnd"/>
+            <w:r>
+              <w:rPr>
+                <w:b/>
+                <w:bCs/>
+              </w:rPr>
+              <w:t xml:space="preserve">: OTB1dHFUT1ZzWVc3ckdIOFBFUGtLVndHTE95bTlwUmc= </w:t>
+            </w:r>
+          </w:p>
+          <w:p>
+            <w:pPr>
+              <w:rPr>
+                <w:b/>
+                <w:bCs/>
+              </w:rPr>
+            </w:pPr>
+            <w:r>
+              <w:rPr>
+                <w:b/>
+                <w:bCs/>
+              </w:rPr>
+              <w:t>executor: "</w:t>
+            </w:r>
+            <w:proofErr w:type="spellStart"/>
+            <w:r>
+              <w:rPr>
+                <w:b/>
+                <w:bCs/>
+              </w:rPr>
+              <w:t>KubernetesExecutor</w:t>
+            </w:r>
+            <w:proofErr w:type="spellEnd"/>
+            <w:r>
+              <w:rPr>
+                <w:b/>
+                <w:bCs/>
+              </w:rPr>
+              <w:t>"</w:t>
+            </w:r>
+          </w:p>
+          <w:p>
+            <w:pPr>
+              <w:rPr>
+                <w:b/>
+                <w:bCs/>
+              </w:rPr>
+            </w:pPr>
           </w:p>
         </w:tc>
       </w:tr>
@@ -3528,6 +3807,21 @@
                 <w:bCs/>
               </w:rPr>
             </w:pPr>
+            <w:r>
+              <w:rPr>
+                <w:b/>
+                <w:bCs/>
+              </w:rPr>
+              <w:t xml:space="preserve">Upgrade airflow with the fernet key </w:t>
+            </w:r>
+            <w:r>
+              <w:rPr>
+                <w:b/>
+                <w:bCs/>
+              </w:rPr>
+              <w:lastRenderedPageBreak/>
+              <w:t>to remove the dynamic keys</w:t>
+            </w:r>
           </w:p>
         </w:tc>
         <w:tc>
@@ -3542,6 +3836,41 @@
                 <w:bCs/>
               </w:rPr>
             </w:pPr>
+            <w:r>
+              <w:rPr>
+                <w:b/>
+                <w:bCs/>
+              </w:rPr>
+              <w:lastRenderedPageBreak/>
+              <w:t xml:space="preserve">helm upgrade --install airflow </w:t>
+            </w:r>
+            <w:proofErr w:type="spellStart"/>
+            <w:r>
+              <w:rPr>
+                <w:b/>
+                <w:bCs/>
+              </w:rPr>
+              <w:t>apache</w:t>
+            </w:r>
+            <w:proofErr w:type="spellEnd"/>
+            <w:r>
+              <w:rPr>
+                <w:b/>
+                <w:bCs/>
+              </w:rPr>
+              <w:t xml:space="preserve">-airflow/airflow --namespace airflow --create-namespace -f </w:t>
+            </w:r>
+            <w:proofErr w:type="spellStart"/>
+            <w:proofErr w:type="gramStart"/>
+            <w:r>
+              <w:rPr>
+                <w:b/>
+                <w:bCs/>
+              </w:rPr>
+              <w:t>values.yaml</w:t>
+            </w:r>
+            <w:proofErr w:type="spellEnd"/>
+            <w:proofErr w:type="gramEnd"/>
           </w:p>
         </w:tc>
       </w:tr>
@@ -3557,6 +3886,22 @@
                 <w:bCs/>
               </w:rPr>
             </w:pPr>
+            <w:proofErr w:type="spellStart"/>
+            <w:r>
+              <w:rPr>
+                <w:b/>
+                <w:bCs/>
+              </w:rPr>
+              <w:t>Values.yaml</w:t>
+            </w:r>
+            <w:proofErr w:type="spellEnd"/>
+            <w:r>
+              <w:rPr>
+                <w:b/>
+                <w:bCs/>
+              </w:rPr>
+              <w:t xml:space="preserve"> file </w:t>
+            </w:r>
           </w:p>
         </w:tc>
         <w:tc>
@@ -3564,6 +3909,367 @@
             <w:tcW w:w="9296" w:type="dxa"/>
             <w:gridSpan w:val="3"/>
           </w:tcPr>
+          <w:p>
+            <w:pPr>
+              <w:rPr>
+                <w:b/>
+                <w:bCs/>
+              </w:rPr>
+            </w:pPr>
+            <w:proofErr w:type="spellStart"/>
+            <w:r>
+              <w:rPr>
+                <w:b/>
+                <w:bCs/>
+              </w:rPr>
+              <w:t>fernetKey</w:t>
+            </w:r>
+            <w:proofErr w:type="spellEnd"/>
+            <w:r>
+              <w:rPr>
+                <w:b/>
+                <w:bCs/>
+              </w:rPr>
+              <w:t>: ZDBTWXQ1RGtOWXN5T1V6ZmRMWXh3RTQ0Qm5yQ2pRdFI=</w:t>
+            </w:r>
+          </w:p>
+          <w:p>
+            <w:pPr>
+              <w:rPr>
+                <w:b/>
+                <w:bCs/>
+              </w:rPr>
+            </w:pPr>
+            <w:proofErr w:type="spellStart"/>
+            <w:r>
+              <w:rPr>
+                <w:b/>
+                <w:bCs/>
+              </w:rPr>
+              <w:t>secretKey</w:t>
+            </w:r>
+            <w:proofErr w:type="spellEnd"/>
+            <w:r>
+              <w:rPr>
+                <w:b/>
+                <w:bCs/>
+              </w:rPr>
+              <w:t>: ZDBTWXQ1RGtOWXN5T1V6ZmRMWXh3RTQ0Qm5yQ2pRdFI=</w:t>
+            </w:r>
+          </w:p>
+          <w:p>
+            <w:pPr>
+              <w:rPr>
+                <w:b/>
+                <w:bCs/>
+              </w:rPr>
+            </w:pPr>
+            <w:r>
+              <w:rPr>
+                <w:b/>
+                <w:bCs/>
+              </w:rPr>
+              <w:t xml:space="preserve">executor: </w:t>
+            </w:r>
+            <w:proofErr w:type="spellStart"/>
+            <w:r>
+              <w:rPr>
+                <w:b/>
+                <w:bCs/>
+              </w:rPr>
+              <w:t>KubernetesExecutor</w:t>
+            </w:r>
+            <w:proofErr w:type="spellEnd"/>
+          </w:p>
+          <w:p>
+            <w:pPr>
+              <w:rPr>
+                <w:b/>
+                <w:bCs/>
+              </w:rPr>
+            </w:pPr>
+            <w:proofErr w:type="spellStart"/>
+            <w:r>
+              <w:rPr>
+                <w:b/>
+                <w:bCs/>
+              </w:rPr>
+              <w:t>webserverSecretKey</w:t>
+            </w:r>
+            <w:proofErr w:type="spellEnd"/>
+            <w:r>
+              <w:rPr>
+                <w:b/>
+                <w:bCs/>
+              </w:rPr>
+              <w:t>: 4820162d42b84f726cd78ce1d2cef4b4</w:t>
+            </w:r>
+          </w:p>
+          <w:p>
+            <w:pPr>
+              <w:rPr>
+                <w:b/>
+                <w:bCs/>
+              </w:rPr>
+            </w:pPr>
+          </w:p>
+          <w:p>
+            <w:pPr>
+              <w:rPr>
+                <w:b/>
+                <w:bCs/>
+              </w:rPr>
+            </w:pPr>
+            <w:proofErr w:type="spellStart"/>
+            <w:r>
+              <w:rPr>
+                <w:b/>
+                <w:bCs/>
+              </w:rPr>
+              <w:t>dags</w:t>
+            </w:r>
+            <w:proofErr w:type="spellEnd"/>
+            <w:r>
+              <w:rPr>
+                <w:b/>
+                <w:bCs/>
+              </w:rPr>
+              <w:t>:</w:t>
+            </w:r>
+          </w:p>
+          <w:p>
+            <w:pPr>
+              <w:rPr>
+                <w:b/>
+                <w:bCs/>
+              </w:rPr>
+            </w:pPr>
+            <w:r>
+              <w:rPr>
+                <w:b/>
+                <w:bCs/>
+              </w:rPr>
+              <w:t xml:space="preserve">  </w:t>
+            </w:r>
+            <w:proofErr w:type="spellStart"/>
+            <w:r>
+              <w:rPr>
+                <w:b/>
+                <w:bCs/>
+              </w:rPr>
+              <w:t>gitSync</w:t>
+            </w:r>
+            <w:proofErr w:type="spellEnd"/>
+            <w:r>
+              <w:rPr>
+                <w:b/>
+                <w:bCs/>
+              </w:rPr>
+              <w:t>:</w:t>
+            </w:r>
+          </w:p>
+          <w:p>
+            <w:pPr>
+              <w:rPr>
+                <w:b/>
+                <w:bCs/>
+              </w:rPr>
+            </w:pPr>
+            <w:r>
+              <w:rPr>
+                <w:b/>
+                <w:bCs/>
+              </w:rPr>
+              <w:t>    enabled: true</w:t>
+            </w:r>
+          </w:p>
+          <w:p>
+            <w:pPr>
+              <w:rPr>
+                <w:b/>
+                <w:bCs/>
+              </w:rPr>
+            </w:pPr>
+            <w:r>
+              <w:rPr>
+                <w:b/>
+                <w:bCs/>
+              </w:rPr>
+              <w:t>    repo: https://github.com/AkelloVJ/kubernetes.git</w:t>
+            </w:r>
+          </w:p>
+          <w:p>
+            <w:pPr>
+              <w:rPr>
+                <w:b/>
+                <w:bCs/>
+              </w:rPr>
+            </w:pPr>
+            <w:r>
+              <w:rPr>
+                <w:b/>
+                <w:bCs/>
+              </w:rPr>
+              <w:t xml:space="preserve">    branch: </w:t>
+            </w:r>
+            <w:proofErr w:type="gramStart"/>
+            <w:r>
+              <w:rPr>
+                <w:b/>
+                <w:bCs/>
+              </w:rPr>
+              <w:t>main  #</w:t>
+            </w:r>
+            <w:proofErr w:type="gramEnd"/>
+            <w:r>
+              <w:rPr>
+                <w:b/>
+                <w:bCs/>
+              </w:rPr>
+              <w:t xml:space="preserve"> Optional: specify the branch if not the default one</w:t>
+            </w:r>
+          </w:p>
+          <w:p>
+            <w:pPr>
+              <w:rPr>
+                <w:b/>
+                <w:bCs/>
+              </w:rPr>
+            </w:pPr>
+            <w:r>
+              <w:rPr>
+                <w:b/>
+                <w:bCs/>
+              </w:rPr>
+              <w:t>    rev: HEAD     # Syncs the latest commit from the main branch</w:t>
+            </w:r>
+          </w:p>
+          <w:p>
+            <w:pPr>
+              <w:rPr>
+                <w:b/>
+                <w:bCs/>
+              </w:rPr>
+            </w:pPr>
+            <w:r>
+              <w:rPr>
+                <w:b/>
+                <w:bCs/>
+              </w:rPr>
+              <w:t>    depth: 1</w:t>
+            </w:r>
+          </w:p>
+          <w:p>
+            <w:pPr>
+              <w:rPr>
+                <w:b/>
+                <w:bCs/>
+              </w:rPr>
+            </w:pPr>
+            <w:r>
+              <w:rPr>
+                <w:b/>
+                <w:bCs/>
+              </w:rPr>
+              <w:t xml:space="preserve">    </w:t>
+            </w:r>
+            <w:proofErr w:type="spellStart"/>
+            <w:r>
+              <w:rPr>
+                <w:b/>
+                <w:bCs/>
+              </w:rPr>
+              <w:t>maxFailures</w:t>
+            </w:r>
+            <w:proofErr w:type="spellEnd"/>
+            <w:r>
+              <w:rPr>
+                <w:b/>
+                <w:bCs/>
+              </w:rPr>
+              <w:t>: 0</w:t>
+            </w:r>
+          </w:p>
+          <w:p>
+            <w:pPr>
+              <w:rPr>
+                <w:b/>
+                <w:bCs/>
+              </w:rPr>
+            </w:pPr>
+            <w:r>
+              <w:rPr>
+                <w:b/>
+                <w:bCs/>
+              </w:rPr>
+              <w:t xml:space="preserve">    </w:t>
+            </w:r>
+            <w:proofErr w:type="spellStart"/>
+            <w:r>
+              <w:rPr>
+                <w:b/>
+                <w:bCs/>
+              </w:rPr>
+              <w:t>subPath</w:t>
+            </w:r>
+            <w:proofErr w:type="spellEnd"/>
+            <w:r>
+              <w:rPr>
+                <w:b/>
+                <w:bCs/>
+              </w:rPr>
+              <w:t>: "</w:t>
+            </w:r>
+            <w:proofErr w:type="spellStart"/>
+            <w:r>
+              <w:rPr>
+                <w:b/>
+                <w:bCs/>
+              </w:rPr>
+              <w:t>dags</w:t>
+            </w:r>
+            <w:proofErr w:type="spellEnd"/>
+            <w:proofErr w:type="gramStart"/>
+            <w:r>
+              <w:rPr>
+                <w:b/>
+                <w:bCs/>
+              </w:rPr>
+              <w:t>"  #</w:t>
+            </w:r>
+            <w:proofErr w:type="gramEnd"/>
+            <w:r>
+              <w:rPr>
+                <w:b/>
+                <w:bCs/>
+              </w:rPr>
+              <w:t xml:space="preserve"> </w:t>
+            </w:r>
+            <w:proofErr w:type="spellStart"/>
+            <w:r>
+              <w:rPr>
+                <w:b/>
+                <w:bCs/>
+              </w:rPr>
+              <w:t>Subpath</w:t>
+            </w:r>
+            <w:proofErr w:type="spellEnd"/>
+            <w:r>
+              <w:rPr>
+                <w:b/>
+                <w:bCs/>
+              </w:rPr>
+              <w:t xml:space="preserve"> where the DAGs are located within the repo</w:t>
+            </w:r>
+          </w:p>
+          <w:p>
+            <w:pPr>
+              <w:rPr>
+                <w:b/>
+                <w:bCs/>
+              </w:rPr>
+            </w:pPr>
+          </w:p>
           <w:p>
             <w:pPr>
               <w:rPr>
